--- a/Day6_Monitoring Tool/Prometheus Installation.docx
+++ b/Day6_Monitoring Tool/Prometheus Installation.docx
@@ -4,11 +4,32 @@
   <w:body>
     <w:p>
       <w:pPr>
+        <w:jc w:val="center"/>
         <w:rPr>
           <w:b/>
           <w:bCs/>
           <w:sz w:val="24"/>
           <w:szCs w:val="24"/>
+        </w:rPr>
+      </w:pPr>
+      <w:r>
+        <w:rPr>
+          <w:b/>
+          <w:bCs/>
+          <w:sz w:val="24"/>
+          <w:szCs w:val="24"/>
+        </w:rPr>
+        <w:t>RAGULANDIRAN M – 22CSR157 || KONGU ENGINEERING COLLEGE</w:t>
+      </w:r>
+    </w:p>
+    <w:p>
+      <w:pPr>
+        <w:jc w:val="center"/>
+        <w:rPr>
+          <w:b/>
+          <w:bCs/>
+          <w:sz w:val="12"/>
+          <w:szCs w:val="12"/>
         </w:rPr>
       </w:pPr>
     </w:p>

--- a/Day6_Monitoring Tool/Prometheus Installation.docx
+++ b/Day6_Monitoring Tool/Prometheus Installation.docx
@@ -35,6 +35,54 @@
     </w:p>
     <w:p>
       <w:pPr>
+        <w:jc w:val="center"/>
+        <w:rPr>
+          <w:sz w:val="12"/>
+          <w:szCs w:val="12"/>
+        </w:rPr>
+      </w:pPr>
+    </w:p>
+    <w:p>
+      <w:pPr>
+        <w:ind w:firstLine="720"/>
+        <w:rPr>
+          <w:sz w:val="26"/>
+          <w:szCs w:val="26"/>
+        </w:rPr>
+      </w:pPr>
+      <w:r>
+        <w:rPr>
+          <w:sz w:val="26"/>
+          <w:szCs w:val="26"/>
+        </w:rPr>
+        <w:t xml:space="preserve">Prometheus is an open-source system monitoring and alerting toolkit originally built at SoundCloud. It is now a standalone open source </w:t>
+      </w:r>
+      <w:proofErr w:type="gramStart"/>
+      <w:r>
+        <w:rPr>
+          <w:sz w:val="26"/>
+          <w:szCs w:val="26"/>
+        </w:rPr>
+        <w:t>project .</w:t>
+      </w:r>
+      <w:proofErr w:type="gramEnd"/>
+      <w:r>
+        <w:rPr>
+          <w:sz w:val="26"/>
+          <w:szCs w:val="26"/>
+        </w:rPr>
+        <w:t xml:space="preserve"> Prometheus joined the Cloud Native Computing Foundation in 2016 as the second hosted project, after Kubernetes.</w:t>
+      </w:r>
+      <w:r>
+        <w:rPr>
+          <w:sz w:val="26"/>
+          <w:szCs w:val="26"/>
+        </w:rPr>
+        <w:tab/>
+      </w:r>
+    </w:p>
+    <w:p>
+      <w:pPr>
         <w:rPr>
           <w:b/>
           <w:bCs/>
@@ -49,7 +97,7 @@
           <w:sz w:val="26"/>
           <w:szCs w:val="26"/>
         </w:rPr>
-        <w:t>Prometheus</w:t>
+        <w:t>Features</w:t>
       </w:r>
       <w:r>
         <w:rPr>
@@ -58,15 +106,195 @@
           <w:sz w:val="26"/>
           <w:szCs w:val="26"/>
         </w:rPr>
-        <w:t xml:space="preserve"> Installation</w:t>
-      </w:r>
-      <w:r>
+        <w:t>,</w:t>
+      </w:r>
+    </w:p>
+    <w:p>
+      <w:pPr>
+        <w:ind w:firstLine="720"/>
+        <w:rPr>
+          <w:sz w:val="26"/>
+          <w:szCs w:val="26"/>
+        </w:rPr>
+      </w:pPr>
+      <w:r>
+        <w:rPr>
+          <w:sz w:val="26"/>
+          <w:szCs w:val="26"/>
+        </w:rPr>
+        <w:t>1. a multi-dimensional data model with time series data identified by metric name and</w:t>
+      </w:r>
+      <w:r>
+        <w:rPr>
+          <w:sz w:val="26"/>
+          <w:szCs w:val="26"/>
+        </w:rPr>
+        <w:t xml:space="preserve"> </w:t>
+      </w:r>
+      <w:r>
+        <w:rPr>
+          <w:sz w:val="26"/>
+          <w:szCs w:val="26"/>
+        </w:rPr>
+        <w:t>key/value pairs</w:t>
+      </w:r>
+    </w:p>
+    <w:p>
+      <w:pPr>
+        <w:ind w:firstLine="720"/>
+        <w:rPr>
+          <w:sz w:val="26"/>
+          <w:szCs w:val="26"/>
+        </w:rPr>
+      </w:pPr>
+      <w:r>
+        <w:rPr>
+          <w:sz w:val="26"/>
+          <w:szCs w:val="26"/>
+        </w:rPr>
+        <w:t xml:space="preserve">2. </w:t>
+      </w:r>
+      <w:proofErr w:type="spellStart"/>
+      <w:r>
+        <w:rPr>
+          <w:sz w:val="26"/>
+          <w:szCs w:val="26"/>
+        </w:rPr>
+        <w:t>PromQL</w:t>
+      </w:r>
+      <w:proofErr w:type="spellEnd"/>
+      <w:r>
+        <w:rPr>
+          <w:sz w:val="26"/>
+          <w:szCs w:val="26"/>
+        </w:rPr>
+        <w:t>, a flexible query language to leverage this dimensionality</w:t>
+      </w:r>
+    </w:p>
+    <w:p>
+      <w:pPr>
+        <w:ind w:firstLine="720"/>
+        <w:rPr>
+          <w:sz w:val="26"/>
+          <w:szCs w:val="26"/>
+        </w:rPr>
+      </w:pPr>
+      <w:r>
+        <w:rPr>
+          <w:sz w:val="26"/>
+          <w:szCs w:val="26"/>
+        </w:rPr>
+        <w:t>3. no reliance on distributed storage; single server nodes are autonomous</w:t>
+      </w:r>
+    </w:p>
+    <w:p>
+      <w:pPr>
+        <w:ind w:firstLine="720"/>
+        <w:rPr>
+          <w:sz w:val="26"/>
+          <w:szCs w:val="26"/>
+        </w:rPr>
+      </w:pPr>
+      <w:r>
+        <w:rPr>
+          <w:sz w:val="26"/>
+          <w:szCs w:val="26"/>
+        </w:rPr>
+        <w:t>4. time series collection happens via a pull model over HTTP</w:t>
+      </w:r>
+    </w:p>
+    <w:p>
+      <w:pPr>
+        <w:ind w:firstLine="720"/>
+        <w:rPr>
+          <w:sz w:val="26"/>
+          <w:szCs w:val="26"/>
+        </w:rPr>
+      </w:pPr>
+      <w:r>
+        <w:rPr>
+          <w:sz w:val="26"/>
+          <w:szCs w:val="26"/>
+        </w:rPr>
+        <w:t>5. pushing time series is supported via an intermediary gateway</w:t>
+      </w:r>
+    </w:p>
+    <w:p>
+      <w:pPr>
+        <w:ind w:firstLine="720"/>
+        <w:rPr>
+          <w:sz w:val="26"/>
+          <w:szCs w:val="26"/>
+        </w:rPr>
+      </w:pPr>
+      <w:r>
+        <w:rPr>
+          <w:sz w:val="26"/>
+          <w:szCs w:val="26"/>
+        </w:rPr>
+        <w:t>6. targets are discovered via service discovery or static configuration</w:t>
+      </w:r>
+    </w:p>
+    <w:p>
+      <w:pPr>
+        <w:ind w:firstLine="720"/>
+        <w:rPr>
+          <w:sz w:val="26"/>
+          <w:szCs w:val="26"/>
+        </w:rPr>
+      </w:pPr>
+      <w:r>
+        <w:rPr>
+          <w:sz w:val="26"/>
+          <w:szCs w:val="26"/>
+        </w:rPr>
+        <w:t>7. multiple modes of graphing and dashboarding support</w:t>
+      </w:r>
+    </w:p>
+    <w:p>
+      <w:pPr>
         <w:rPr>
           <w:b/>
           <w:bCs/>
           <w:sz w:val="26"/>
           <w:szCs w:val="26"/>
         </w:rPr>
+      </w:pPr>
+    </w:p>
+    <w:p>
+      <w:pPr>
+        <w:rPr>
+          <w:b/>
+          <w:bCs/>
+          <w:sz w:val="26"/>
+          <w:szCs w:val="26"/>
+        </w:rPr>
+      </w:pPr>
+      <w:r>
+        <w:rPr>
+          <w:b/>
+          <w:bCs/>
+          <w:sz w:val="26"/>
+          <w:szCs w:val="26"/>
+        </w:rPr>
+        <w:t>Prometheus</w:t>
+      </w:r>
+      <w:r>
+        <w:rPr>
+          <w:b/>
+          <w:bCs/>
+          <w:sz w:val="26"/>
+          <w:szCs w:val="26"/>
+        </w:rPr>
+        <w:t xml:space="preserve"> Installation</w:t>
+      </w:r>
+      <w:r>
+        <w:rPr>
+          <w:b/>
+          <w:bCs/>
+          <w:sz w:val="26"/>
+          <w:szCs w:val="26"/>
+        </w:rPr>
         <w:t xml:space="preserve">: </w:t>
       </w:r>
     </w:p>
@@ -229,10 +457,26 @@
       </w:pPr>
       <w:r>
         <w:rPr>
-          <w:sz w:val="24"/>
-          <w:szCs w:val="24"/>
-        </w:rPr>
-        <w:t>Command:</w:t>
+          <w:b/>
+          <w:bCs/>
+          <w:sz w:val="24"/>
+          <w:szCs w:val="24"/>
+        </w:rPr>
+        <w:t>Command</w:t>
+      </w:r>
+      <w:r>
+        <w:rPr>
+          <w:sz w:val="24"/>
+          <w:szCs w:val="24"/>
+        </w:rPr>
+        <w:t>s</w:t>
+      </w:r>
+      <w:r>
+        <w:rPr>
+          <w:sz w:val="24"/>
+          <w:szCs w:val="24"/>
+        </w:rPr>
+        <w:t>:</w:t>
       </w:r>
     </w:p>
     <w:p>
@@ -455,6 +699,7 @@
           <w:sz w:val="24"/>
           <w:szCs w:val="24"/>
         </w:rPr>
+        <w:lastRenderedPageBreak/>
         <w:t>sudo</w:t>
       </w:r>
       <w:proofErr w:type="spellEnd"/>
@@ -747,20 +992,12 @@
           <w:szCs w:val="24"/>
         </w:rPr>
       </w:pPr>
-    </w:p>
-    <w:p>
-      <w:pPr>
+      <w:r>
         <w:rPr>
           <w:noProof/>
         </w:rPr>
-      </w:pPr>
-      <w:r>
-        <w:rPr>
-          <w:noProof/>
-        </w:rPr>
-        <w:lastRenderedPageBreak/>
         <w:drawing>
-          <wp:inline distT="0" distB="0" distL="0" distR="0" wp14:anchorId="6B220C6C" wp14:editId="144388E4">
+          <wp:inline distT="0" distB="0" distL="0" distR="0" wp14:anchorId="5B1AE57D" wp14:editId="1F03436D">
             <wp:extent cx="5731510" cy="3223895"/>
             <wp:effectExtent l="0" t="0" r="2540" b="0"/>
             <wp:docPr id="1577893285" name="Picture 1" descr="A screenshot of a computer screen&#10;&#10;AI-generated content may be incorrect."/>
@@ -795,12 +1032,13 @@
           </wp:inline>
         </w:drawing>
       </w:r>
-      <w:r>
+    </w:p>
+    <w:p>
+      <w:pPr>
         <w:rPr>
           <w:noProof/>
         </w:rPr>
-        <w:t xml:space="preserve"> </w:t>
-      </w:r>
+      </w:pPr>
       <w:r>
         <w:rPr>
           <w:noProof/>
@@ -855,13 +1093,664 @@
           <w:noProof/>
         </w:rPr>
       </w:pPr>
-    </w:p>
-    <w:p>
-      <w:pPr>
+      <w:r>
         <w:rPr>
           <w:noProof/>
         </w:rPr>
-      </w:pPr>
+        <w:t>Prometheus.sevice:</w:t>
+      </w:r>
+    </w:p>
+    <w:p>
+      <w:pPr>
+        <w:rPr>
+          <w:sz w:val="24"/>
+          <w:szCs w:val="24"/>
+        </w:rPr>
+      </w:pPr>
+      <w:r>
+        <w:rPr>
+          <w:sz w:val="24"/>
+          <w:szCs w:val="24"/>
+        </w:rPr>
+        <w:t>[Unit]</w:t>
+      </w:r>
+    </w:p>
+    <w:p>
+      <w:pPr>
+        <w:rPr>
+          <w:sz w:val="24"/>
+          <w:szCs w:val="24"/>
+        </w:rPr>
+      </w:pPr>
+      <w:r>
+        <w:rPr>
+          <w:sz w:val="24"/>
+          <w:szCs w:val="24"/>
+        </w:rPr>
+        <w:t>Description=Prometheus</w:t>
+      </w:r>
+    </w:p>
+    <w:p>
+      <w:pPr>
+        <w:rPr>
+          <w:sz w:val="24"/>
+          <w:szCs w:val="24"/>
+        </w:rPr>
+      </w:pPr>
+      <w:r>
+        <w:rPr>
+          <w:sz w:val="24"/>
+          <w:szCs w:val="24"/>
+        </w:rPr>
+        <w:t>Wants=network-</w:t>
+      </w:r>
+      <w:proofErr w:type="spellStart"/>
+      <w:proofErr w:type="gramStart"/>
+      <w:r>
+        <w:rPr>
+          <w:sz w:val="24"/>
+          <w:szCs w:val="24"/>
+        </w:rPr>
+        <w:t>online.target</w:t>
+      </w:r>
+      <w:proofErr w:type="spellEnd"/>
+      <w:proofErr w:type="gramEnd"/>
+    </w:p>
+    <w:p>
+      <w:pPr>
+        <w:rPr>
+          <w:sz w:val="24"/>
+          <w:szCs w:val="24"/>
+        </w:rPr>
+      </w:pPr>
+      <w:r>
+        <w:rPr>
+          <w:sz w:val="24"/>
+          <w:szCs w:val="24"/>
+        </w:rPr>
+        <w:t>After=network-</w:t>
+      </w:r>
+      <w:proofErr w:type="spellStart"/>
+      <w:proofErr w:type="gramStart"/>
+      <w:r>
+        <w:rPr>
+          <w:sz w:val="24"/>
+          <w:szCs w:val="24"/>
+        </w:rPr>
+        <w:t>online.target</w:t>
+      </w:r>
+      <w:proofErr w:type="spellEnd"/>
+      <w:proofErr w:type="gramEnd"/>
+    </w:p>
+    <w:p>
+      <w:pPr>
+        <w:rPr>
+          <w:sz w:val="24"/>
+          <w:szCs w:val="24"/>
+        </w:rPr>
+      </w:pPr>
+      <w:proofErr w:type="spellStart"/>
+      <w:r>
+        <w:rPr>
+          <w:sz w:val="24"/>
+          <w:szCs w:val="24"/>
+        </w:rPr>
+        <w:t>StartLimitIntervalSec</w:t>
+      </w:r>
+      <w:proofErr w:type="spellEnd"/>
+      <w:r>
+        <w:rPr>
+          <w:sz w:val="24"/>
+          <w:szCs w:val="24"/>
+        </w:rPr>
+        <w:t>=500</w:t>
+      </w:r>
+    </w:p>
+    <w:p>
+      <w:pPr>
+        <w:rPr>
+          <w:sz w:val="24"/>
+          <w:szCs w:val="24"/>
+        </w:rPr>
+      </w:pPr>
+      <w:proofErr w:type="spellStart"/>
+      <w:r>
+        <w:rPr>
+          <w:sz w:val="24"/>
+          <w:szCs w:val="24"/>
+        </w:rPr>
+        <w:t>StartLimitBurst</w:t>
+      </w:r>
+      <w:proofErr w:type="spellEnd"/>
+      <w:r>
+        <w:rPr>
+          <w:sz w:val="24"/>
+          <w:szCs w:val="24"/>
+        </w:rPr>
+        <w:t>=5</w:t>
+      </w:r>
+    </w:p>
+    <w:p>
+      <w:pPr>
+        <w:rPr>
+          <w:sz w:val="24"/>
+          <w:szCs w:val="24"/>
+        </w:rPr>
+      </w:pPr>
+      <w:r>
+        <w:rPr>
+          <w:sz w:val="24"/>
+          <w:szCs w:val="24"/>
+        </w:rPr>
+        <w:t>[Service]</w:t>
+      </w:r>
+    </w:p>
+    <w:p>
+      <w:pPr>
+        <w:rPr>
+          <w:sz w:val="24"/>
+          <w:szCs w:val="24"/>
+        </w:rPr>
+      </w:pPr>
+      <w:r>
+        <w:rPr>
+          <w:sz w:val="24"/>
+          <w:szCs w:val="24"/>
+        </w:rPr>
+        <w:t>User=</w:t>
+      </w:r>
+      <w:proofErr w:type="spellStart"/>
+      <w:r>
+        <w:rPr>
+          <w:sz w:val="24"/>
+          <w:szCs w:val="24"/>
+        </w:rPr>
+        <w:t>prometheus</w:t>
+      </w:r>
+      <w:proofErr w:type="spellEnd"/>
+    </w:p>
+    <w:p>
+      <w:pPr>
+        <w:rPr>
+          <w:sz w:val="24"/>
+          <w:szCs w:val="24"/>
+        </w:rPr>
+      </w:pPr>
+      <w:r>
+        <w:rPr>
+          <w:sz w:val="24"/>
+          <w:szCs w:val="24"/>
+        </w:rPr>
+        <w:t>Group=</w:t>
+      </w:r>
+      <w:proofErr w:type="spellStart"/>
+      <w:r>
+        <w:rPr>
+          <w:sz w:val="24"/>
+          <w:szCs w:val="24"/>
+        </w:rPr>
+        <w:t>prometheus</w:t>
+      </w:r>
+      <w:proofErr w:type="spellEnd"/>
+    </w:p>
+    <w:p>
+      <w:pPr>
+        <w:rPr>
+          <w:sz w:val="24"/>
+          <w:szCs w:val="24"/>
+        </w:rPr>
+      </w:pPr>
+      <w:r>
+        <w:rPr>
+          <w:sz w:val="24"/>
+          <w:szCs w:val="24"/>
+        </w:rPr>
+        <w:t>Type=simple</w:t>
+      </w:r>
+    </w:p>
+    <w:p>
+      <w:pPr>
+        <w:rPr>
+          <w:sz w:val="24"/>
+          <w:szCs w:val="24"/>
+        </w:rPr>
+      </w:pPr>
+      <w:r>
+        <w:rPr>
+          <w:sz w:val="24"/>
+          <w:szCs w:val="24"/>
+        </w:rPr>
+        <w:t>Restart=on-failure</w:t>
+      </w:r>
+    </w:p>
+    <w:p>
+      <w:pPr>
+        <w:rPr>
+          <w:sz w:val="24"/>
+          <w:szCs w:val="24"/>
+        </w:rPr>
+      </w:pPr>
+      <w:proofErr w:type="spellStart"/>
+      <w:r>
+        <w:rPr>
+          <w:sz w:val="24"/>
+          <w:szCs w:val="24"/>
+        </w:rPr>
+        <w:t>RestartSec</w:t>
+      </w:r>
+      <w:proofErr w:type="spellEnd"/>
+      <w:r>
+        <w:rPr>
+          <w:sz w:val="24"/>
+          <w:szCs w:val="24"/>
+        </w:rPr>
+        <w:t>=5s</w:t>
+      </w:r>
+    </w:p>
+    <w:p>
+      <w:pPr>
+        <w:rPr>
+          <w:sz w:val="24"/>
+          <w:szCs w:val="24"/>
+        </w:rPr>
+      </w:pPr>
+      <w:proofErr w:type="spellStart"/>
+      <w:r>
+        <w:rPr>
+          <w:sz w:val="24"/>
+          <w:szCs w:val="24"/>
+        </w:rPr>
+        <w:t>ExecStart</w:t>
+      </w:r>
+      <w:proofErr w:type="spellEnd"/>
+      <w:r>
+        <w:rPr>
+          <w:sz w:val="24"/>
+          <w:szCs w:val="24"/>
+        </w:rPr>
+        <w:t>=/</w:t>
+      </w:r>
+      <w:proofErr w:type="spellStart"/>
+      <w:r>
+        <w:rPr>
+          <w:sz w:val="24"/>
+          <w:szCs w:val="24"/>
+        </w:rPr>
+        <w:t>usr</w:t>
+      </w:r>
+      <w:proofErr w:type="spellEnd"/>
+      <w:r>
+        <w:rPr>
+          <w:sz w:val="24"/>
+          <w:szCs w:val="24"/>
+        </w:rPr>
+        <w:t>/local/bin/</w:t>
+      </w:r>
+      <w:proofErr w:type="spellStart"/>
+      <w:r>
+        <w:rPr>
+          <w:sz w:val="24"/>
+          <w:szCs w:val="24"/>
+        </w:rPr>
+        <w:t>prometheus</w:t>
+      </w:r>
+      <w:proofErr w:type="spellEnd"/>
+      <w:r>
+        <w:rPr>
+          <w:sz w:val="24"/>
+          <w:szCs w:val="24"/>
+        </w:rPr>
+        <w:t xml:space="preserve"> \</w:t>
+      </w:r>
+    </w:p>
+    <w:p>
+      <w:pPr>
+        <w:rPr>
+          <w:sz w:val="24"/>
+          <w:szCs w:val="24"/>
+        </w:rPr>
+      </w:pPr>
+      <w:r>
+        <w:rPr>
+          <w:sz w:val="24"/>
+          <w:szCs w:val="24"/>
+        </w:rPr>
+        <w:t xml:space="preserve">  --</w:t>
+      </w:r>
+      <w:proofErr w:type="spellStart"/>
+      <w:proofErr w:type="gramStart"/>
+      <w:r>
+        <w:rPr>
+          <w:sz w:val="24"/>
+          <w:szCs w:val="24"/>
+        </w:rPr>
+        <w:t>config.file</w:t>
+      </w:r>
+      <w:proofErr w:type="spellEnd"/>
+      <w:proofErr w:type="gramEnd"/>
+      <w:r>
+        <w:rPr>
+          <w:sz w:val="24"/>
+          <w:szCs w:val="24"/>
+        </w:rPr>
+        <w:t>=/etc/</w:t>
+      </w:r>
+      <w:proofErr w:type="spellStart"/>
+      <w:r>
+        <w:rPr>
+          <w:sz w:val="24"/>
+          <w:szCs w:val="24"/>
+        </w:rPr>
+        <w:t>prometheus</w:t>
+      </w:r>
+      <w:proofErr w:type="spellEnd"/>
+      <w:r>
+        <w:rPr>
+          <w:sz w:val="24"/>
+          <w:szCs w:val="24"/>
+        </w:rPr>
+        <w:t>/</w:t>
+      </w:r>
+      <w:proofErr w:type="spellStart"/>
+      <w:r>
+        <w:rPr>
+          <w:sz w:val="24"/>
+          <w:szCs w:val="24"/>
+        </w:rPr>
+        <w:t>prometheus.yml</w:t>
+      </w:r>
+      <w:proofErr w:type="spellEnd"/>
+      <w:r>
+        <w:rPr>
+          <w:sz w:val="24"/>
+          <w:szCs w:val="24"/>
+        </w:rPr>
+        <w:t xml:space="preserve"> \</w:t>
+      </w:r>
+    </w:p>
+    <w:p>
+      <w:pPr>
+        <w:rPr>
+          <w:sz w:val="24"/>
+          <w:szCs w:val="24"/>
+        </w:rPr>
+      </w:pPr>
+      <w:r>
+        <w:rPr>
+          <w:sz w:val="24"/>
+          <w:szCs w:val="24"/>
+        </w:rPr>
+        <w:t xml:space="preserve">  --</w:t>
+      </w:r>
+      <w:proofErr w:type="spellStart"/>
+      <w:proofErr w:type="gramStart"/>
+      <w:r>
+        <w:rPr>
+          <w:sz w:val="24"/>
+          <w:szCs w:val="24"/>
+        </w:rPr>
+        <w:t>storage.tsdb</w:t>
+      </w:r>
+      <w:proofErr w:type="gramEnd"/>
+      <w:r>
+        <w:rPr>
+          <w:sz w:val="24"/>
+          <w:szCs w:val="24"/>
+        </w:rPr>
+        <w:t>.path</w:t>
+      </w:r>
+      <w:proofErr w:type="spellEnd"/>
+      <w:r>
+        <w:rPr>
+          <w:sz w:val="24"/>
+          <w:szCs w:val="24"/>
+        </w:rPr>
+        <w:t>=/data \</w:t>
+      </w:r>
+    </w:p>
+    <w:p>
+      <w:pPr>
+        <w:rPr>
+          <w:sz w:val="24"/>
+          <w:szCs w:val="24"/>
+        </w:rPr>
+      </w:pPr>
+      <w:r>
+        <w:rPr>
+          <w:sz w:val="24"/>
+          <w:szCs w:val="24"/>
+        </w:rPr>
+        <w:t xml:space="preserve">  --</w:t>
+      </w:r>
+      <w:proofErr w:type="spellStart"/>
+      <w:proofErr w:type="gramStart"/>
+      <w:r>
+        <w:rPr>
+          <w:sz w:val="24"/>
+          <w:szCs w:val="24"/>
+        </w:rPr>
+        <w:t>web.console</w:t>
+      </w:r>
+      <w:proofErr w:type="gramEnd"/>
+      <w:r>
+        <w:rPr>
+          <w:sz w:val="24"/>
+          <w:szCs w:val="24"/>
+        </w:rPr>
+        <w:t>.templates</w:t>
+      </w:r>
+      <w:proofErr w:type="spellEnd"/>
+      <w:r>
+        <w:rPr>
+          <w:sz w:val="24"/>
+          <w:szCs w:val="24"/>
+        </w:rPr>
+        <w:t>=/etc/</w:t>
+      </w:r>
+      <w:proofErr w:type="spellStart"/>
+      <w:r>
+        <w:rPr>
+          <w:sz w:val="24"/>
+          <w:szCs w:val="24"/>
+        </w:rPr>
+        <w:t>prometheus</w:t>
+      </w:r>
+      <w:proofErr w:type="spellEnd"/>
+      <w:r>
+        <w:rPr>
+          <w:sz w:val="24"/>
+          <w:szCs w:val="24"/>
+        </w:rPr>
+        <w:t>/consoles \</w:t>
+      </w:r>
+    </w:p>
+    <w:p>
+      <w:pPr>
+        <w:rPr>
+          <w:sz w:val="24"/>
+          <w:szCs w:val="24"/>
+        </w:rPr>
+      </w:pPr>
+      <w:r>
+        <w:rPr>
+          <w:sz w:val="24"/>
+          <w:szCs w:val="24"/>
+        </w:rPr>
+        <w:t xml:space="preserve">  --</w:t>
+      </w:r>
+      <w:proofErr w:type="spellStart"/>
+      <w:proofErr w:type="gramStart"/>
+      <w:r>
+        <w:rPr>
+          <w:sz w:val="24"/>
+          <w:szCs w:val="24"/>
+        </w:rPr>
+        <w:t>web.console</w:t>
+      </w:r>
+      <w:proofErr w:type="gramEnd"/>
+      <w:r>
+        <w:rPr>
+          <w:sz w:val="24"/>
+          <w:szCs w:val="24"/>
+        </w:rPr>
+        <w:t>.libraries</w:t>
+      </w:r>
+      <w:proofErr w:type="spellEnd"/>
+      <w:r>
+        <w:rPr>
+          <w:sz w:val="24"/>
+          <w:szCs w:val="24"/>
+        </w:rPr>
+        <w:t>=/etc/</w:t>
+      </w:r>
+      <w:proofErr w:type="spellStart"/>
+      <w:r>
+        <w:rPr>
+          <w:sz w:val="24"/>
+          <w:szCs w:val="24"/>
+        </w:rPr>
+        <w:t>prometheus</w:t>
+      </w:r>
+      <w:proofErr w:type="spellEnd"/>
+      <w:r>
+        <w:rPr>
+          <w:sz w:val="24"/>
+          <w:szCs w:val="24"/>
+        </w:rPr>
+        <w:t>/</w:t>
+      </w:r>
+      <w:proofErr w:type="spellStart"/>
+      <w:r>
+        <w:rPr>
+          <w:sz w:val="24"/>
+          <w:szCs w:val="24"/>
+        </w:rPr>
+        <w:t>console_libraries</w:t>
+      </w:r>
+      <w:proofErr w:type="spellEnd"/>
+      <w:r>
+        <w:rPr>
+          <w:sz w:val="24"/>
+          <w:szCs w:val="24"/>
+        </w:rPr>
+        <w:t xml:space="preserve"> \</w:t>
+      </w:r>
+    </w:p>
+    <w:p>
+      <w:pPr>
+        <w:rPr>
+          <w:sz w:val="24"/>
+          <w:szCs w:val="24"/>
+        </w:rPr>
+      </w:pPr>
+      <w:r>
+        <w:rPr>
+          <w:sz w:val="24"/>
+          <w:szCs w:val="24"/>
+        </w:rPr>
+        <w:t xml:space="preserve">  --</w:t>
+      </w:r>
+      <w:proofErr w:type="spellStart"/>
+      <w:proofErr w:type="gramStart"/>
+      <w:r>
+        <w:rPr>
+          <w:sz w:val="24"/>
+          <w:szCs w:val="24"/>
+        </w:rPr>
+        <w:t>web.listen</w:t>
+      </w:r>
+      <w:proofErr w:type="spellEnd"/>
+      <w:proofErr w:type="gramEnd"/>
+      <w:r>
+        <w:rPr>
+          <w:sz w:val="24"/>
+          <w:szCs w:val="24"/>
+        </w:rPr>
+        <w:t>-address=0.0.0.0:9090 \</w:t>
+      </w:r>
+    </w:p>
+    <w:p>
+      <w:pPr>
+        <w:rPr>
+          <w:sz w:val="24"/>
+          <w:szCs w:val="24"/>
+        </w:rPr>
+      </w:pPr>
+      <w:r>
+        <w:rPr>
+          <w:sz w:val="24"/>
+          <w:szCs w:val="24"/>
+        </w:rPr>
+        <w:t xml:space="preserve">  --</w:t>
+      </w:r>
+      <w:proofErr w:type="spellStart"/>
+      <w:proofErr w:type="gramStart"/>
+      <w:r>
+        <w:rPr>
+          <w:sz w:val="24"/>
+          <w:szCs w:val="24"/>
+        </w:rPr>
+        <w:t>web.enable</w:t>
+      </w:r>
+      <w:proofErr w:type="spellEnd"/>
+      <w:proofErr w:type="gramEnd"/>
+      <w:r>
+        <w:rPr>
+          <w:sz w:val="24"/>
+          <w:szCs w:val="24"/>
+        </w:rPr>
+        <w:t>-lifecycle</w:t>
+      </w:r>
+    </w:p>
+    <w:p>
+      <w:pPr>
+        <w:rPr>
+          <w:sz w:val="24"/>
+          <w:szCs w:val="24"/>
+        </w:rPr>
+      </w:pPr>
+      <w:r>
+        <w:rPr>
+          <w:sz w:val="24"/>
+          <w:szCs w:val="24"/>
+        </w:rPr>
+        <w:t>[Install]</w:t>
+      </w:r>
+    </w:p>
+    <w:p>
+      <w:pPr>
+        <w:rPr>
+          <w:sz w:val="24"/>
+          <w:szCs w:val="24"/>
+        </w:rPr>
+      </w:pPr>
+      <w:proofErr w:type="spellStart"/>
+      <w:r>
+        <w:rPr>
+          <w:sz w:val="24"/>
+          <w:szCs w:val="24"/>
+        </w:rPr>
+        <w:t>WantedBy</w:t>
+      </w:r>
+      <w:proofErr w:type="spellEnd"/>
+      <w:r>
+        <w:rPr>
+          <w:sz w:val="24"/>
+          <w:szCs w:val="24"/>
+        </w:rPr>
+        <w:t>=multi-</w:t>
+      </w:r>
+      <w:proofErr w:type="spellStart"/>
+      <w:proofErr w:type="gramStart"/>
+      <w:r>
+        <w:rPr>
+          <w:sz w:val="24"/>
+          <w:szCs w:val="24"/>
+        </w:rPr>
+        <w:t>user.target</w:t>
+      </w:r>
+      <w:proofErr w:type="spellEnd"/>
+      <w:proofErr w:type="gramEnd"/>
     </w:p>
     <w:p>
       <w:pPr>
@@ -873,672 +1762,7 @@
         <w:rPr>
           <w:noProof/>
         </w:rPr>
-        <w:t>Prometheus.sevice:</w:t>
-      </w:r>
-    </w:p>
-    <w:p>
-      <w:pPr>
-        <w:rPr>
-          <w:sz w:val="24"/>
-          <w:szCs w:val="24"/>
-        </w:rPr>
-      </w:pPr>
-      <w:r>
-        <w:rPr>
-          <w:sz w:val="24"/>
-          <w:szCs w:val="24"/>
-        </w:rPr>
-        <w:t>[Unit]</w:t>
-      </w:r>
-    </w:p>
-    <w:p>
-      <w:pPr>
-        <w:rPr>
-          <w:sz w:val="24"/>
-          <w:szCs w:val="24"/>
-        </w:rPr>
-      </w:pPr>
-      <w:r>
-        <w:rPr>
-          <w:sz w:val="24"/>
-          <w:szCs w:val="24"/>
-        </w:rPr>
-        <w:t>Description=Prometheus</w:t>
-      </w:r>
-    </w:p>
-    <w:p>
-      <w:pPr>
-        <w:rPr>
-          <w:sz w:val="24"/>
-          <w:szCs w:val="24"/>
-        </w:rPr>
-      </w:pPr>
-      <w:r>
-        <w:rPr>
-          <w:sz w:val="24"/>
-          <w:szCs w:val="24"/>
-        </w:rPr>
-        <w:t>Wants=network-</w:t>
-      </w:r>
-      <w:proofErr w:type="spellStart"/>
-      <w:proofErr w:type="gramStart"/>
-      <w:r>
-        <w:rPr>
-          <w:sz w:val="24"/>
-          <w:szCs w:val="24"/>
-        </w:rPr>
-        <w:t>online.target</w:t>
-      </w:r>
-      <w:proofErr w:type="spellEnd"/>
-      <w:proofErr w:type="gramEnd"/>
-    </w:p>
-    <w:p>
-      <w:pPr>
-        <w:rPr>
-          <w:sz w:val="24"/>
-          <w:szCs w:val="24"/>
-        </w:rPr>
-      </w:pPr>
-      <w:r>
-        <w:rPr>
-          <w:sz w:val="24"/>
-          <w:szCs w:val="24"/>
-        </w:rPr>
-        <w:t>After=network-</w:t>
-      </w:r>
-      <w:proofErr w:type="spellStart"/>
-      <w:proofErr w:type="gramStart"/>
-      <w:r>
-        <w:rPr>
-          <w:sz w:val="24"/>
-          <w:szCs w:val="24"/>
-        </w:rPr>
-        <w:t>online.target</w:t>
-      </w:r>
-      <w:proofErr w:type="spellEnd"/>
-      <w:proofErr w:type="gramEnd"/>
-    </w:p>
-    <w:p>
-      <w:pPr>
-        <w:rPr>
-          <w:sz w:val="24"/>
-          <w:szCs w:val="24"/>
-        </w:rPr>
-      </w:pPr>
-      <w:proofErr w:type="spellStart"/>
-      <w:r>
-        <w:rPr>
-          <w:sz w:val="24"/>
-          <w:szCs w:val="24"/>
-        </w:rPr>
         <w:lastRenderedPageBreak/>
-        <w:t>StartLimitIntervalSec</w:t>
-      </w:r>
-      <w:proofErr w:type="spellEnd"/>
-      <w:r>
-        <w:rPr>
-          <w:sz w:val="24"/>
-          <w:szCs w:val="24"/>
-        </w:rPr>
-        <w:t>=500</w:t>
-      </w:r>
-    </w:p>
-    <w:p>
-      <w:pPr>
-        <w:rPr>
-          <w:sz w:val="24"/>
-          <w:szCs w:val="24"/>
-        </w:rPr>
-      </w:pPr>
-      <w:proofErr w:type="spellStart"/>
-      <w:r>
-        <w:rPr>
-          <w:sz w:val="24"/>
-          <w:szCs w:val="24"/>
-        </w:rPr>
-        <w:t>StartLimitBurst</w:t>
-      </w:r>
-      <w:proofErr w:type="spellEnd"/>
-      <w:r>
-        <w:rPr>
-          <w:sz w:val="24"/>
-          <w:szCs w:val="24"/>
-        </w:rPr>
-        <w:t>=5</w:t>
-      </w:r>
-    </w:p>
-    <w:p>
-      <w:pPr>
-        <w:rPr>
-          <w:sz w:val="24"/>
-          <w:szCs w:val="24"/>
-        </w:rPr>
-      </w:pPr>
-      <w:r>
-        <w:rPr>
-          <w:sz w:val="24"/>
-          <w:szCs w:val="24"/>
-        </w:rPr>
-        <w:t>[Service]</w:t>
-      </w:r>
-    </w:p>
-    <w:p>
-      <w:pPr>
-        <w:rPr>
-          <w:sz w:val="24"/>
-          <w:szCs w:val="24"/>
-        </w:rPr>
-      </w:pPr>
-      <w:r>
-        <w:rPr>
-          <w:sz w:val="24"/>
-          <w:szCs w:val="24"/>
-        </w:rPr>
-        <w:t>User=</w:t>
-      </w:r>
-      <w:proofErr w:type="spellStart"/>
-      <w:r>
-        <w:rPr>
-          <w:sz w:val="24"/>
-          <w:szCs w:val="24"/>
-        </w:rPr>
-        <w:t>prometheus</w:t>
-      </w:r>
-      <w:proofErr w:type="spellEnd"/>
-    </w:p>
-    <w:p>
-      <w:pPr>
-        <w:rPr>
-          <w:sz w:val="24"/>
-          <w:szCs w:val="24"/>
-        </w:rPr>
-      </w:pPr>
-      <w:r>
-        <w:rPr>
-          <w:sz w:val="24"/>
-          <w:szCs w:val="24"/>
-        </w:rPr>
-        <w:t>Group=</w:t>
-      </w:r>
-      <w:proofErr w:type="spellStart"/>
-      <w:r>
-        <w:rPr>
-          <w:sz w:val="24"/>
-          <w:szCs w:val="24"/>
-        </w:rPr>
-        <w:t>prometheus</w:t>
-      </w:r>
-      <w:proofErr w:type="spellEnd"/>
-    </w:p>
-    <w:p>
-      <w:pPr>
-        <w:rPr>
-          <w:sz w:val="24"/>
-          <w:szCs w:val="24"/>
-        </w:rPr>
-      </w:pPr>
-      <w:r>
-        <w:rPr>
-          <w:sz w:val="24"/>
-          <w:szCs w:val="24"/>
-        </w:rPr>
-        <w:t>Type=simple</w:t>
-      </w:r>
-    </w:p>
-    <w:p>
-      <w:pPr>
-        <w:rPr>
-          <w:sz w:val="24"/>
-          <w:szCs w:val="24"/>
-        </w:rPr>
-      </w:pPr>
-      <w:r>
-        <w:rPr>
-          <w:sz w:val="24"/>
-          <w:szCs w:val="24"/>
-        </w:rPr>
-        <w:t>Restart=on-failure</w:t>
-      </w:r>
-    </w:p>
-    <w:p>
-      <w:pPr>
-        <w:rPr>
-          <w:sz w:val="24"/>
-          <w:szCs w:val="24"/>
-        </w:rPr>
-      </w:pPr>
-      <w:proofErr w:type="spellStart"/>
-      <w:r>
-        <w:rPr>
-          <w:sz w:val="24"/>
-          <w:szCs w:val="24"/>
-        </w:rPr>
-        <w:t>RestartSec</w:t>
-      </w:r>
-      <w:proofErr w:type="spellEnd"/>
-      <w:r>
-        <w:rPr>
-          <w:sz w:val="24"/>
-          <w:szCs w:val="24"/>
-        </w:rPr>
-        <w:t>=5s</w:t>
-      </w:r>
-    </w:p>
-    <w:p>
-      <w:pPr>
-        <w:rPr>
-          <w:sz w:val="24"/>
-          <w:szCs w:val="24"/>
-        </w:rPr>
-      </w:pPr>
-      <w:proofErr w:type="spellStart"/>
-      <w:r>
-        <w:rPr>
-          <w:sz w:val="24"/>
-          <w:szCs w:val="24"/>
-        </w:rPr>
-        <w:t>ExecStart</w:t>
-      </w:r>
-      <w:proofErr w:type="spellEnd"/>
-      <w:r>
-        <w:rPr>
-          <w:sz w:val="24"/>
-          <w:szCs w:val="24"/>
-        </w:rPr>
-        <w:t>=/</w:t>
-      </w:r>
-      <w:proofErr w:type="spellStart"/>
-      <w:r>
-        <w:rPr>
-          <w:sz w:val="24"/>
-          <w:szCs w:val="24"/>
-        </w:rPr>
-        <w:t>usr</w:t>
-      </w:r>
-      <w:proofErr w:type="spellEnd"/>
-      <w:r>
-        <w:rPr>
-          <w:sz w:val="24"/>
-          <w:szCs w:val="24"/>
-        </w:rPr>
-        <w:t>/local/bin/</w:t>
-      </w:r>
-      <w:proofErr w:type="spellStart"/>
-      <w:r>
-        <w:rPr>
-          <w:sz w:val="24"/>
-          <w:szCs w:val="24"/>
-        </w:rPr>
-        <w:t>prometheus</w:t>
-      </w:r>
-      <w:proofErr w:type="spellEnd"/>
-      <w:r>
-        <w:rPr>
-          <w:sz w:val="24"/>
-          <w:szCs w:val="24"/>
-        </w:rPr>
-        <w:t xml:space="preserve"> \</w:t>
-      </w:r>
-    </w:p>
-    <w:p>
-      <w:pPr>
-        <w:rPr>
-          <w:sz w:val="24"/>
-          <w:szCs w:val="24"/>
-        </w:rPr>
-      </w:pPr>
-      <w:r>
-        <w:rPr>
-          <w:sz w:val="24"/>
-          <w:szCs w:val="24"/>
-        </w:rPr>
-        <w:t xml:space="preserve">  --</w:t>
-      </w:r>
-      <w:proofErr w:type="spellStart"/>
-      <w:proofErr w:type="gramStart"/>
-      <w:r>
-        <w:rPr>
-          <w:sz w:val="24"/>
-          <w:szCs w:val="24"/>
-        </w:rPr>
-        <w:t>config.file</w:t>
-      </w:r>
-      <w:proofErr w:type="spellEnd"/>
-      <w:proofErr w:type="gramEnd"/>
-      <w:r>
-        <w:rPr>
-          <w:sz w:val="24"/>
-          <w:szCs w:val="24"/>
-        </w:rPr>
-        <w:t>=/etc/</w:t>
-      </w:r>
-      <w:proofErr w:type="spellStart"/>
-      <w:r>
-        <w:rPr>
-          <w:sz w:val="24"/>
-          <w:szCs w:val="24"/>
-        </w:rPr>
-        <w:t>prometheus</w:t>
-      </w:r>
-      <w:proofErr w:type="spellEnd"/>
-      <w:r>
-        <w:rPr>
-          <w:sz w:val="24"/>
-          <w:szCs w:val="24"/>
-        </w:rPr>
-        <w:t>/</w:t>
-      </w:r>
-      <w:proofErr w:type="spellStart"/>
-      <w:r>
-        <w:rPr>
-          <w:sz w:val="24"/>
-          <w:szCs w:val="24"/>
-        </w:rPr>
-        <w:t>prometheus.yml</w:t>
-      </w:r>
-      <w:proofErr w:type="spellEnd"/>
-      <w:r>
-        <w:rPr>
-          <w:sz w:val="24"/>
-          <w:szCs w:val="24"/>
-        </w:rPr>
-        <w:t xml:space="preserve"> \</w:t>
-      </w:r>
-    </w:p>
-    <w:p>
-      <w:pPr>
-        <w:rPr>
-          <w:sz w:val="24"/>
-          <w:szCs w:val="24"/>
-        </w:rPr>
-      </w:pPr>
-      <w:r>
-        <w:rPr>
-          <w:sz w:val="24"/>
-          <w:szCs w:val="24"/>
-        </w:rPr>
-        <w:t xml:space="preserve">  --</w:t>
-      </w:r>
-      <w:proofErr w:type="spellStart"/>
-      <w:proofErr w:type="gramStart"/>
-      <w:r>
-        <w:rPr>
-          <w:sz w:val="24"/>
-          <w:szCs w:val="24"/>
-        </w:rPr>
-        <w:t>storage.tsdb</w:t>
-      </w:r>
-      <w:proofErr w:type="gramEnd"/>
-      <w:r>
-        <w:rPr>
-          <w:sz w:val="24"/>
-          <w:szCs w:val="24"/>
-        </w:rPr>
-        <w:t>.path</w:t>
-      </w:r>
-      <w:proofErr w:type="spellEnd"/>
-      <w:r>
-        <w:rPr>
-          <w:sz w:val="24"/>
-          <w:szCs w:val="24"/>
-        </w:rPr>
-        <w:t>=/data \</w:t>
-      </w:r>
-    </w:p>
-    <w:p>
-      <w:pPr>
-        <w:rPr>
-          <w:sz w:val="24"/>
-          <w:szCs w:val="24"/>
-        </w:rPr>
-      </w:pPr>
-      <w:r>
-        <w:rPr>
-          <w:sz w:val="24"/>
-          <w:szCs w:val="24"/>
-        </w:rPr>
-        <w:t xml:space="preserve">  --</w:t>
-      </w:r>
-      <w:proofErr w:type="spellStart"/>
-      <w:proofErr w:type="gramStart"/>
-      <w:r>
-        <w:rPr>
-          <w:sz w:val="24"/>
-          <w:szCs w:val="24"/>
-        </w:rPr>
-        <w:t>web.console</w:t>
-      </w:r>
-      <w:proofErr w:type="gramEnd"/>
-      <w:r>
-        <w:rPr>
-          <w:sz w:val="24"/>
-          <w:szCs w:val="24"/>
-        </w:rPr>
-        <w:t>.templates</w:t>
-      </w:r>
-      <w:proofErr w:type="spellEnd"/>
-      <w:r>
-        <w:rPr>
-          <w:sz w:val="24"/>
-          <w:szCs w:val="24"/>
-        </w:rPr>
-        <w:t>=/etc/</w:t>
-      </w:r>
-      <w:proofErr w:type="spellStart"/>
-      <w:r>
-        <w:rPr>
-          <w:sz w:val="24"/>
-          <w:szCs w:val="24"/>
-        </w:rPr>
-        <w:t>prometheus</w:t>
-      </w:r>
-      <w:proofErr w:type="spellEnd"/>
-      <w:r>
-        <w:rPr>
-          <w:sz w:val="24"/>
-          <w:szCs w:val="24"/>
-        </w:rPr>
-        <w:t>/consoles \</w:t>
-      </w:r>
-    </w:p>
-    <w:p>
-      <w:pPr>
-        <w:rPr>
-          <w:sz w:val="24"/>
-          <w:szCs w:val="24"/>
-        </w:rPr>
-      </w:pPr>
-      <w:r>
-        <w:rPr>
-          <w:sz w:val="24"/>
-          <w:szCs w:val="24"/>
-        </w:rPr>
-        <w:t xml:space="preserve">  --</w:t>
-      </w:r>
-      <w:proofErr w:type="spellStart"/>
-      <w:proofErr w:type="gramStart"/>
-      <w:r>
-        <w:rPr>
-          <w:sz w:val="24"/>
-          <w:szCs w:val="24"/>
-        </w:rPr>
-        <w:t>web.console</w:t>
-      </w:r>
-      <w:proofErr w:type="gramEnd"/>
-      <w:r>
-        <w:rPr>
-          <w:sz w:val="24"/>
-          <w:szCs w:val="24"/>
-        </w:rPr>
-        <w:t>.libraries</w:t>
-      </w:r>
-      <w:proofErr w:type="spellEnd"/>
-      <w:r>
-        <w:rPr>
-          <w:sz w:val="24"/>
-          <w:szCs w:val="24"/>
-        </w:rPr>
-        <w:t>=/etc/</w:t>
-      </w:r>
-      <w:proofErr w:type="spellStart"/>
-      <w:r>
-        <w:rPr>
-          <w:sz w:val="24"/>
-          <w:szCs w:val="24"/>
-        </w:rPr>
-        <w:t>prometheus</w:t>
-      </w:r>
-      <w:proofErr w:type="spellEnd"/>
-      <w:r>
-        <w:rPr>
-          <w:sz w:val="24"/>
-          <w:szCs w:val="24"/>
-        </w:rPr>
-        <w:t>/</w:t>
-      </w:r>
-      <w:proofErr w:type="spellStart"/>
-      <w:r>
-        <w:rPr>
-          <w:sz w:val="24"/>
-          <w:szCs w:val="24"/>
-        </w:rPr>
-        <w:t>console_libraries</w:t>
-      </w:r>
-      <w:proofErr w:type="spellEnd"/>
-      <w:r>
-        <w:rPr>
-          <w:sz w:val="24"/>
-          <w:szCs w:val="24"/>
-        </w:rPr>
-        <w:t xml:space="preserve"> \</w:t>
-      </w:r>
-    </w:p>
-    <w:p>
-      <w:pPr>
-        <w:rPr>
-          <w:sz w:val="24"/>
-          <w:szCs w:val="24"/>
-        </w:rPr>
-      </w:pPr>
-      <w:r>
-        <w:rPr>
-          <w:sz w:val="24"/>
-          <w:szCs w:val="24"/>
-        </w:rPr>
-        <w:t xml:space="preserve">  --</w:t>
-      </w:r>
-      <w:proofErr w:type="spellStart"/>
-      <w:proofErr w:type="gramStart"/>
-      <w:r>
-        <w:rPr>
-          <w:sz w:val="24"/>
-          <w:szCs w:val="24"/>
-        </w:rPr>
-        <w:t>web.listen</w:t>
-      </w:r>
-      <w:proofErr w:type="spellEnd"/>
-      <w:proofErr w:type="gramEnd"/>
-      <w:r>
-        <w:rPr>
-          <w:sz w:val="24"/>
-          <w:szCs w:val="24"/>
-        </w:rPr>
-        <w:t>-address=0.0.0.0:9090 \</w:t>
-      </w:r>
-    </w:p>
-    <w:p>
-      <w:pPr>
-        <w:rPr>
-          <w:sz w:val="24"/>
-          <w:szCs w:val="24"/>
-        </w:rPr>
-      </w:pPr>
-      <w:r>
-        <w:rPr>
-          <w:sz w:val="24"/>
-          <w:szCs w:val="24"/>
-        </w:rPr>
-        <w:t xml:space="preserve">  --</w:t>
-      </w:r>
-      <w:proofErr w:type="spellStart"/>
-      <w:proofErr w:type="gramStart"/>
-      <w:r>
-        <w:rPr>
-          <w:sz w:val="24"/>
-          <w:szCs w:val="24"/>
-        </w:rPr>
-        <w:t>web.enable</w:t>
-      </w:r>
-      <w:proofErr w:type="spellEnd"/>
-      <w:proofErr w:type="gramEnd"/>
-      <w:r>
-        <w:rPr>
-          <w:sz w:val="24"/>
-          <w:szCs w:val="24"/>
-        </w:rPr>
-        <w:t>-lifecycle</w:t>
-      </w:r>
-    </w:p>
-    <w:p>
-      <w:pPr>
-        <w:rPr>
-          <w:sz w:val="24"/>
-          <w:szCs w:val="24"/>
-        </w:rPr>
-      </w:pPr>
-      <w:r>
-        <w:rPr>
-          <w:sz w:val="24"/>
-          <w:szCs w:val="24"/>
-        </w:rPr>
-        <w:t>[Install]</w:t>
-      </w:r>
-    </w:p>
-    <w:p>
-      <w:pPr>
-        <w:rPr>
-          <w:sz w:val="24"/>
-          <w:szCs w:val="24"/>
-        </w:rPr>
-      </w:pPr>
-      <w:proofErr w:type="spellStart"/>
-      <w:r>
-        <w:rPr>
-          <w:sz w:val="24"/>
-          <w:szCs w:val="24"/>
-        </w:rPr>
-        <w:t>WantedBy</w:t>
-      </w:r>
-      <w:proofErr w:type="spellEnd"/>
-      <w:r>
-        <w:rPr>
-          <w:sz w:val="24"/>
-          <w:szCs w:val="24"/>
-        </w:rPr>
-        <w:t>=multi-</w:t>
-      </w:r>
-      <w:proofErr w:type="spellStart"/>
-      <w:proofErr w:type="gramStart"/>
-      <w:r>
-        <w:rPr>
-          <w:sz w:val="24"/>
-          <w:szCs w:val="24"/>
-        </w:rPr>
-        <w:t>user.target</w:t>
-      </w:r>
-      <w:proofErr w:type="spellEnd"/>
-      <w:proofErr w:type="gramEnd"/>
-    </w:p>
-    <w:p>
-      <w:pPr>
-        <w:rPr>
-          <w:noProof/>
-        </w:rPr>
-      </w:pPr>
-      <w:r>
-        <w:rPr>
-          <w:noProof/>
-        </w:rPr>
         <w:drawing>
           <wp:inline distT="0" distB="0" distL="0" distR="0" wp14:anchorId="2BE237C9" wp14:editId="2082EACB">
             <wp:extent cx="5731510" cy="3222625"/>
@@ -1600,7 +1824,6 @@
         <w:rPr>
           <w:noProof/>
         </w:rPr>
-        <w:lastRenderedPageBreak/>
         <w:drawing>
           <wp:inline distT="0" distB="0" distL="0" distR="0" wp14:anchorId="5976403E" wp14:editId="288B63D7">
             <wp:extent cx="5731510" cy="3223895"/>
@@ -1790,6 +2013,7 @@
           <w:sz w:val="24"/>
           <w:szCs w:val="24"/>
         </w:rPr>
+        <w:lastRenderedPageBreak/>
         <w:t xml:space="preserve">rm -rf </w:t>
       </w:r>
       <w:proofErr w:type="spellStart"/>
@@ -2037,419 +2261,419 @@
           <w:sz w:val="24"/>
           <w:szCs w:val="24"/>
         </w:rPr>
+        <w:t>Type=simple</w:t>
+      </w:r>
+    </w:p>
+    <w:p>
+      <w:pPr>
+        <w:rPr>
+          <w:sz w:val="24"/>
+          <w:szCs w:val="24"/>
+        </w:rPr>
+      </w:pPr>
+      <w:r>
+        <w:rPr>
+          <w:sz w:val="24"/>
+          <w:szCs w:val="24"/>
+        </w:rPr>
+        <w:t>Restart=on-failure</w:t>
+      </w:r>
+      <w:r>
+        <w:rPr>
+          <w:sz w:val="24"/>
+          <w:szCs w:val="24"/>
+        </w:rPr>
+        <w:t xml:space="preserve"> </w:t>
+      </w:r>
+    </w:p>
+    <w:p>
+      <w:pPr>
+        <w:rPr>
+          <w:sz w:val="24"/>
+          <w:szCs w:val="24"/>
+        </w:rPr>
+      </w:pPr>
+      <w:proofErr w:type="spellStart"/>
+      <w:r>
+        <w:rPr>
+          <w:sz w:val="24"/>
+          <w:szCs w:val="24"/>
+        </w:rPr>
+        <w:t>RestartSec</w:t>
+      </w:r>
+      <w:proofErr w:type="spellEnd"/>
+      <w:r>
+        <w:rPr>
+          <w:sz w:val="24"/>
+          <w:szCs w:val="24"/>
+        </w:rPr>
+        <w:t>=5s</w:t>
+      </w:r>
+    </w:p>
+    <w:p>
+      <w:pPr>
+        <w:rPr>
+          <w:sz w:val="24"/>
+          <w:szCs w:val="24"/>
+        </w:rPr>
+      </w:pPr>
+      <w:proofErr w:type="spellStart"/>
+      <w:r>
+        <w:rPr>
+          <w:sz w:val="24"/>
+          <w:szCs w:val="24"/>
+        </w:rPr>
+        <w:t>ExecStart</w:t>
+      </w:r>
+      <w:proofErr w:type="spellEnd"/>
+      <w:r>
+        <w:rPr>
+          <w:sz w:val="24"/>
+          <w:szCs w:val="24"/>
+        </w:rPr>
+        <w:t>=/</w:t>
+      </w:r>
+      <w:proofErr w:type="spellStart"/>
+      <w:r>
+        <w:rPr>
+          <w:sz w:val="24"/>
+          <w:szCs w:val="24"/>
+        </w:rPr>
+        <w:t>usr</w:t>
+      </w:r>
+      <w:proofErr w:type="spellEnd"/>
+      <w:r>
+        <w:rPr>
+          <w:sz w:val="24"/>
+          <w:szCs w:val="24"/>
+        </w:rPr>
+        <w:t>/local/bin/</w:t>
+      </w:r>
+      <w:proofErr w:type="spellStart"/>
+      <w:r>
+        <w:rPr>
+          <w:sz w:val="24"/>
+          <w:szCs w:val="24"/>
+        </w:rPr>
+        <w:t>node_exporter</w:t>
+      </w:r>
+      <w:proofErr w:type="spellEnd"/>
+      <w:r>
+        <w:rPr>
+          <w:sz w:val="24"/>
+          <w:szCs w:val="24"/>
+        </w:rPr>
+        <w:t xml:space="preserve"> \</w:t>
+      </w:r>
+    </w:p>
+    <w:p>
+      <w:pPr>
+        <w:rPr>
+          <w:sz w:val="24"/>
+          <w:szCs w:val="24"/>
+        </w:rPr>
+      </w:pPr>
+      <w:r>
+        <w:rPr>
+          <w:sz w:val="24"/>
+          <w:szCs w:val="24"/>
+        </w:rPr>
+        <w:t xml:space="preserve">    --</w:t>
+      </w:r>
+      <w:proofErr w:type="spellStart"/>
+      <w:proofErr w:type="gramStart"/>
+      <w:r>
+        <w:rPr>
+          <w:sz w:val="24"/>
+          <w:szCs w:val="24"/>
+        </w:rPr>
+        <w:t>collector.logind</w:t>
+      </w:r>
+      <w:proofErr w:type="spellEnd"/>
+      <w:proofErr w:type="gramEnd"/>
+    </w:p>
+    <w:p>
+      <w:pPr>
+        <w:rPr>
+          <w:sz w:val="24"/>
+          <w:szCs w:val="24"/>
+        </w:rPr>
+      </w:pPr>
+      <w:r>
+        <w:rPr>
+          <w:sz w:val="24"/>
+          <w:szCs w:val="24"/>
+        </w:rPr>
+        <w:t>[Install]</w:t>
+      </w:r>
+    </w:p>
+    <w:p>
+      <w:pPr>
+        <w:rPr>
+          <w:sz w:val="24"/>
+          <w:szCs w:val="24"/>
+        </w:rPr>
+      </w:pPr>
+      <w:proofErr w:type="spellStart"/>
+      <w:r>
+        <w:rPr>
+          <w:sz w:val="24"/>
+          <w:szCs w:val="24"/>
+        </w:rPr>
+        <w:t>WantedBy</w:t>
+      </w:r>
+      <w:proofErr w:type="spellEnd"/>
+      <w:r>
+        <w:rPr>
+          <w:sz w:val="24"/>
+          <w:szCs w:val="24"/>
+        </w:rPr>
+        <w:t>=multi-</w:t>
+      </w:r>
+      <w:proofErr w:type="spellStart"/>
+      <w:proofErr w:type="gramStart"/>
+      <w:r>
+        <w:rPr>
+          <w:sz w:val="24"/>
+          <w:szCs w:val="24"/>
+        </w:rPr>
+        <w:t>user.target</w:t>
+      </w:r>
+      <w:proofErr w:type="spellEnd"/>
+      <w:proofErr w:type="gramEnd"/>
+    </w:p>
+    <w:p>
+      <w:pPr>
+        <w:rPr>
+          <w:sz w:val="24"/>
+          <w:szCs w:val="24"/>
+        </w:rPr>
+      </w:pPr>
+    </w:p>
+    <w:p>
+      <w:pPr>
+        <w:rPr>
+          <w:sz w:val="24"/>
+          <w:szCs w:val="24"/>
+        </w:rPr>
+      </w:pPr>
+      <w:r>
+        <w:rPr>
+          <w:sz w:val="24"/>
+          <w:szCs w:val="24"/>
+        </w:rPr>
+        <w:t xml:space="preserve">Service </w:t>
+      </w:r>
+      <w:proofErr w:type="gramStart"/>
+      <w:r>
+        <w:rPr>
+          <w:sz w:val="24"/>
+          <w:szCs w:val="24"/>
+        </w:rPr>
+        <w:t>check :</w:t>
+      </w:r>
+      <w:proofErr w:type="gramEnd"/>
+      <w:r>
+        <w:rPr>
+          <w:sz w:val="24"/>
+          <w:szCs w:val="24"/>
+        </w:rPr>
+        <w:t xml:space="preserve"> </w:t>
+      </w:r>
+      <w:proofErr w:type="spellStart"/>
+      <w:r>
+        <w:rPr>
+          <w:sz w:val="24"/>
+          <w:szCs w:val="24"/>
+        </w:rPr>
+        <w:t>sudo</w:t>
+      </w:r>
+      <w:proofErr w:type="spellEnd"/>
+      <w:r>
+        <w:rPr>
+          <w:sz w:val="24"/>
+          <w:szCs w:val="24"/>
+        </w:rPr>
+        <w:t xml:space="preserve"> </w:t>
+      </w:r>
+      <w:proofErr w:type="spellStart"/>
+      <w:r>
+        <w:rPr>
+          <w:sz w:val="24"/>
+          <w:szCs w:val="24"/>
+        </w:rPr>
+        <w:t>systemctl</w:t>
+      </w:r>
+      <w:proofErr w:type="spellEnd"/>
+      <w:r>
+        <w:rPr>
+          <w:sz w:val="24"/>
+          <w:szCs w:val="24"/>
+        </w:rPr>
+        <w:t xml:space="preserve"> enable </w:t>
+      </w:r>
+      <w:proofErr w:type="spellStart"/>
+      <w:r>
+        <w:rPr>
+          <w:sz w:val="24"/>
+          <w:szCs w:val="24"/>
+        </w:rPr>
+        <w:t>node_exporter</w:t>
+      </w:r>
+      <w:proofErr w:type="spellEnd"/>
+    </w:p>
+    <w:p>
+      <w:pPr>
+        <w:rPr>
+          <w:sz w:val="24"/>
+          <w:szCs w:val="24"/>
+        </w:rPr>
+      </w:pPr>
+      <w:proofErr w:type="spellStart"/>
+      <w:r>
+        <w:rPr>
+          <w:sz w:val="24"/>
+          <w:szCs w:val="24"/>
+        </w:rPr>
+        <w:t>sudo</w:t>
+      </w:r>
+      <w:proofErr w:type="spellEnd"/>
+      <w:r>
+        <w:rPr>
+          <w:sz w:val="24"/>
+          <w:szCs w:val="24"/>
+        </w:rPr>
+        <w:t xml:space="preserve"> </w:t>
+      </w:r>
+      <w:proofErr w:type="spellStart"/>
+      <w:r>
+        <w:rPr>
+          <w:sz w:val="24"/>
+          <w:szCs w:val="24"/>
+        </w:rPr>
+        <w:t>systemctl</w:t>
+      </w:r>
+      <w:proofErr w:type="spellEnd"/>
+      <w:r>
+        <w:rPr>
+          <w:sz w:val="24"/>
+          <w:szCs w:val="24"/>
+        </w:rPr>
+        <w:t xml:space="preserve"> start </w:t>
+      </w:r>
+      <w:proofErr w:type="spellStart"/>
+      <w:r>
+        <w:rPr>
+          <w:sz w:val="24"/>
+          <w:szCs w:val="24"/>
+        </w:rPr>
+        <w:t>node_exporter</w:t>
+      </w:r>
+      <w:proofErr w:type="spellEnd"/>
+    </w:p>
+    <w:p>
+      <w:pPr>
+        <w:rPr>
+          <w:sz w:val="24"/>
+          <w:szCs w:val="24"/>
+        </w:rPr>
+      </w:pPr>
+      <w:proofErr w:type="spellStart"/>
+      <w:r>
+        <w:rPr>
+          <w:sz w:val="24"/>
+          <w:szCs w:val="24"/>
+        </w:rPr>
+        <w:t>sudo</w:t>
+      </w:r>
+      <w:proofErr w:type="spellEnd"/>
+      <w:r>
+        <w:rPr>
+          <w:sz w:val="24"/>
+          <w:szCs w:val="24"/>
+        </w:rPr>
+        <w:t xml:space="preserve"> </w:t>
+      </w:r>
+      <w:proofErr w:type="spellStart"/>
+      <w:r>
+        <w:rPr>
+          <w:sz w:val="24"/>
+          <w:szCs w:val="24"/>
+        </w:rPr>
+        <w:t>systemctl</w:t>
+      </w:r>
+      <w:proofErr w:type="spellEnd"/>
+      <w:r>
+        <w:rPr>
+          <w:sz w:val="24"/>
+          <w:szCs w:val="24"/>
+        </w:rPr>
+        <w:t xml:space="preserve"> status </w:t>
+      </w:r>
+      <w:proofErr w:type="spellStart"/>
+      <w:r>
+        <w:rPr>
+          <w:sz w:val="24"/>
+          <w:szCs w:val="24"/>
+        </w:rPr>
+        <w:t>node_exporter</w:t>
+      </w:r>
+      <w:proofErr w:type="spellEnd"/>
+    </w:p>
+    <w:p>
+      <w:pPr>
+        <w:rPr>
+          <w:sz w:val="24"/>
+          <w:szCs w:val="24"/>
+        </w:rPr>
+      </w:pPr>
+      <w:proofErr w:type="spellStart"/>
+      <w:r>
+        <w:rPr>
+          <w:sz w:val="24"/>
+          <w:szCs w:val="24"/>
+        </w:rPr>
+        <w:t>journalctl</w:t>
+      </w:r>
+      <w:proofErr w:type="spellEnd"/>
+      <w:r>
+        <w:rPr>
+          <w:sz w:val="24"/>
+          <w:szCs w:val="24"/>
+        </w:rPr>
+        <w:t xml:space="preserve"> -u </w:t>
+      </w:r>
+      <w:proofErr w:type="spellStart"/>
+      <w:r>
+        <w:rPr>
+          <w:sz w:val="24"/>
+          <w:szCs w:val="24"/>
+        </w:rPr>
+        <w:t>node_exporter</w:t>
+      </w:r>
+      <w:proofErr w:type="spellEnd"/>
+      <w:r>
+        <w:rPr>
+          <w:sz w:val="24"/>
+          <w:szCs w:val="24"/>
+        </w:rPr>
+        <w:t xml:space="preserve"> -f --no-pager</w:t>
+      </w:r>
+    </w:p>
+    <w:p>
+      <w:pPr>
+        <w:rPr>
+          <w:sz w:val="24"/>
+          <w:szCs w:val="24"/>
+        </w:rPr>
+      </w:pPr>
+    </w:p>
+    <w:p>
+      <w:r>
+        <w:rPr>
+          <w:noProof/>
+        </w:rPr>
         <w:lastRenderedPageBreak/>
-        <w:t>Type=simple</w:t>
-      </w:r>
-    </w:p>
-    <w:p>
-      <w:pPr>
-        <w:rPr>
-          <w:sz w:val="24"/>
-          <w:szCs w:val="24"/>
-        </w:rPr>
-      </w:pPr>
-      <w:r>
-        <w:rPr>
-          <w:sz w:val="24"/>
-          <w:szCs w:val="24"/>
-        </w:rPr>
-        <w:t>Restart=on-failure</w:t>
-      </w:r>
-      <w:r>
-        <w:rPr>
-          <w:sz w:val="24"/>
-          <w:szCs w:val="24"/>
-        </w:rPr>
-        <w:t xml:space="preserve"> </w:t>
-      </w:r>
-    </w:p>
-    <w:p>
-      <w:pPr>
-        <w:rPr>
-          <w:sz w:val="24"/>
-          <w:szCs w:val="24"/>
-        </w:rPr>
-      </w:pPr>
-      <w:proofErr w:type="spellStart"/>
-      <w:r>
-        <w:rPr>
-          <w:sz w:val="24"/>
-          <w:szCs w:val="24"/>
-        </w:rPr>
-        <w:t>RestartSec</w:t>
-      </w:r>
-      <w:proofErr w:type="spellEnd"/>
-      <w:r>
-        <w:rPr>
-          <w:sz w:val="24"/>
-          <w:szCs w:val="24"/>
-        </w:rPr>
-        <w:t>=5s</w:t>
-      </w:r>
-    </w:p>
-    <w:p>
-      <w:pPr>
-        <w:rPr>
-          <w:sz w:val="24"/>
-          <w:szCs w:val="24"/>
-        </w:rPr>
-      </w:pPr>
-      <w:proofErr w:type="spellStart"/>
-      <w:r>
-        <w:rPr>
-          <w:sz w:val="24"/>
-          <w:szCs w:val="24"/>
-        </w:rPr>
-        <w:t>ExecStart</w:t>
-      </w:r>
-      <w:proofErr w:type="spellEnd"/>
-      <w:r>
-        <w:rPr>
-          <w:sz w:val="24"/>
-          <w:szCs w:val="24"/>
-        </w:rPr>
-        <w:t>=/</w:t>
-      </w:r>
-      <w:proofErr w:type="spellStart"/>
-      <w:r>
-        <w:rPr>
-          <w:sz w:val="24"/>
-          <w:szCs w:val="24"/>
-        </w:rPr>
-        <w:t>usr</w:t>
-      </w:r>
-      <w:proofErr w:type="spellEnd"/>
-      <w:r>
-        <w:rPr>
-          <w:sz w:val="24"/>
-          <w:szCs w:val="24"/>
-        </w:rPr>
-        <w:t>/local/bin/</w:t>
-      </w:r>
-      <w:proofErr w:type="spellStart"/>
-      <w:r>
-        <w:rPr>
-          <w:sz w:val="24"/>
-          <w:szCs w:val="24"/>
-        </w:rPr>
-        <w:t>node_exporter</w:t>
-      </w:r>
-      <w:proofErr w:type="spellEnd"/>
-      <w:r>
-        <w:rPr>
-          <w:sz w:val="24"/>
-          <w:szCs w:val="24"/>
-        </w:rPr>
-        <w:t xml:space="preserve"> \</w:t>
-      </w:r>
-    </w:p>
-    <w:p>
-      <w:pPr>
-        <w:rPr>
-          <w:sz w:val="24"/>
-          <w:szCs w:val="24"/>
-        </w:rPr>
-      </w:pPr>
-      <w:r>
-        <w:rPr>
-          <w:sz w:val="24"/>
-          <w:szCs w:val="24"/>
-        </w:rPr>
-        <w:t xml:space="preserve">    --</w:t>
-      </w:r>
-      <w:proofErr w:type="spellStart"/>
-      <w:proofErr w:type="gramStart"/>
-      <w:r>
-        <w:rPr>
-          <w:sz w:val="24"/>
-          <w:szCs w:val="24"/>
-        </w:rPr>
-        <w:t>collector.logind</w:t>
-      </w:r>
-      <w:proofErr w:type="spellEnd"/>
-      <w:proofErr w:type="gramEnd"/>
-    </w:p>
-    <w:p>
-      <w:pPr>
-        <w:rPr>
-          <w:sz w:val="24"/>
-          <w:szCs w:val="24"/>
-        </w:rPr>
-      </w:pPr>
-      <w:r>
-        <w:rPr>
-          <w:sz w:val="24"/>
-          <w:szCs w:val="24"/>
-        </w:rPr>
-        <w:t>[Install]</w:t>
-      </w:r>
-    </w:p>
-    <w:p>
-      <w:pPr>
-        <w:rPr>
-          <w:sz w:val="24"/>
-          <w:szCs w:val="24"/>
-        </w:rPr>
-      </w:pPr>
-      <w:proofErr w:type="spellStart"/>
-      <w:r>
-        <w:rPr>
-          <w:sz w:val="24"/>
-          <w:szCs w:val="24"/>
-        </w:rPr>
-        <w:t>WantedBy</w:t>
-      </w:r>
-      <w:proofErr w:type="spellEnd"/>
-      <w:r>
-        <w:rPr>
-          <w:sz w:val="24"/>
-          <w:szCs w:val="24"/>
-        </w:rPr>
-        <w:t>=multi-</w:t>
-      </w:r>
-      <w:proofErr w:type="spellStart"/>
-      <w:proofErr w:type="gramStart"/>
-      <w:r>
-        <w:rPr>
-          <w:sz w:val="24"/>
-          <w:szCs w:val="24"/>
-        </w:rPr>
-        <w:t>user.target</w:t>
-      </w:r>
-      <w:proofErr w:type="spellEnd"/>
-      <w:proofErr w:type="gramEnd"/>
-    </w:p>
-    <w:p>
-      <w:pPr>
-        <w:rPr>
-          <w:sz w:val="24"/>
-          <w:szCs w:val="24"/>
-        </w:rPr>
-      </w:pPr>
-    </w:p>
-    <w:p>
-      <w:pPr>
-        <w:rPr>
-          <w:sz w:val="24"/>
-          <w:szCs w:val="24"/>
-        </w:rPr>
-      </w:pPr>
-      <w:r>
-        <w:rPr>
-          <w:sz w:val="24"/>
-          <w:szCs w:val="24"/>
-        </w:rPr>
-        <w:t xml:space="preserve">Service </w:t>
-      </w:r>
-      <w:proofErr w:type="gramStart"/>
-      <w:r>
-        <w:rPr>
-          <w:sz w:val="24"/>
-          <w:szCs w:val="24"/>
-        </w:rPr>
-        <w:t>check :</w:t>
-      </w:r>
-      <w:proofErr w:type="gramEnd"/>
-      <w:r>
-        <w:rPr>
-          <w:sz w:val="24"/>
-          <w:szCs w:val="24"/>
-        </w:rPr>
-        <w:t xml:space="preserve"> </w:t>
-      </w:r>
-      <w:proofErr w:type="spellStart"/>
-      <w:r>
-        <w:rPr>
-          <w:sz w:val="24"/>
-          <w:szCs w:val="24"/>
-        </w:rPr>
-        <w:t>sudo</w:t>
-      </w:r>
-      <w:proofErr w:type="spellEnd"/>
-      <w:r>
-        <w:rPr>
-          <w:sz w:val="24"/>
-          <w:szCs w:val="24"/>
-        </w:rPr>
-        <w:t xml:space="preserve"> </w:t>
-      </w:r>
-      <w:proofErr w:type="spellStart"/>
-      <w:r>
-        <w:rPr>
-          <w:sz w:val="24"/>
-          <w:szCs w:val="24"/>
-        </w:rPr>
-        <w:t>systemctl</w:t>
-      </w:r>
-      <w:proofErr w:type="spellEnd"/>
-      <w:r>
-        <w:rPr>
-          <w:sz w:val="24"/>
-          <w:szCs w:val="24"/>
-        </w:rPr>
-        <w:t xml:space="preserve"> enable </w:t>
-      </w:r>
-      <w:proofErr w:type="spellStart"/>
-      <w:r>
-        <w:rPr>
-          <w:sz w:val="24"/>
-          <w:szCs w:val="24"/>
-        </w:rPr>
-        <w:t>node_exporter</w:t>
-      </w:r>
-      <w:proofErr w:type="spellEnd"/>
-    </w:p>
-    <w:p>
-      <w:pPr>
-        <w:rPr>
-          <w:sz w:val="24"/>
-          <w:szCs w:val="24"/>
-        </w:rPr>
-      </w:pPr>
-      <w:proofErr w:type="spellStart"/>
-      <w:r>
-        <w:rPr>
-          <w:sz w:val="24"/>
-          <w:szCs w:val="24"/>
-        </w:rPr>
-        <w:t>sudo</w:t>
-      </w:r>
-      <w:proofErr w:type="spellEnd"/>
-      <w:r>
-        <w:rPr>
-          <w:sz w:val="24"/>
-          <w:szCs w:val="24"/>
-        </w:rPr>
-        <w:t xml:space="preserve"> </w:t>
-      </w:r>
-      <w:proofErr w:type="spellStart"/>
-      <w:r>
-        <w:rPr>
-          <w:sz w:val="24"/>
-          <w:szCs w:val="24"/>
-        </w:rPr>
-        <w:t>systemctl</w:t>
-      </w:r>
-      <w:proofErr w:type="spellEnd"/>
-      <w:r>
-        <w:rPr>
-          <w:sz w:val="24"/>
-          <w:szCs w:val="24"/>
-        </w:rPr>
-        <w:t xml:space="preserve"> start </w:t>
-      </w:r>
-      <w:proofErr w:type="spellStart"/>
-      <w:r>
-        <w:rPr>
-          <w:sz w:val="24"/>
-          <w:szCs w:val="24"/>
-        </w:rPr>
-        <w:t>node_exporter</w:t>
-      </w:r>
-      <w:proofErr w:type="spellEnd"/>
-    </w:p>
-    <w:p>
-      <w:pPr>
-        <w:rPr>
-          <w:sz w:val="24"/>
-          <w:szCs w:val="24"/>
-        </w:rPr>
-      </w:pPr>
-      <w:proofErr w:type="spellStart"/>
-      <w:r>
-        <w:rPr>
-          <w:sz w:val="24"/>
-          <w:szCs w:val="24"/>
-        </w:rPr>
-        <w:t>sudo</w:t>
-      </w:r>
-      <w:proofErr w:type="spellEnd"/>
-      <w:r>
-        <w:rPr>
-          <w:sz w:val="24"/>
-          <w:szCs w:val="24"/>
-        </w:rPr>
-        <w:t xml:space="preserve"> </w:t>
-      </w:r>
-      <w:proofErr w:type="spellStart"/>
-      <w:r>
-        <w:rPr>
-          <w:sz w:val="24"/>
-          <w:szCs w:val="24"/>
-        </w:rPr>
-        <w:t>systemctl</w:t>
-      </w:r>
-      <w:proofErr w:type="spellEnd"/>
-      <w:r>
-        <w:rPr>
-          <w:sz w:val="24"/>
-          <w:szCs w:val="24"/>
-        </w:rPr>
-        <w:t xml:space="preserve"> status </w:t>
-      </w:r>
-      <w:proofErr w:type="spellStart"/>
-      <w:r>
-        <w:rPr>
-          <w:sz w:val="24"/>
-          <w:szCs w:val="24"/>
-        </w:rPr>
-        <w:t>node_exporter</w:t>
-      </w:r>
-      <w:proofErr w:type="spellEnd"/>
-    </w:p>
-    <w:p>
-      <w:pPr>
-        <w:rPr>
-          <w:sz w:val="24"/>
-          <w:szCs w:val="24"/>
-        </w:rPr>
-      </w:pPr>
-      <w:proofErr w:type="spellStart"/>
-      <w:r>
-        <w:rPr>
-          <w:sz w:val="24"/>
-          <w:szCs w:val="24"/>
-        </w:rPr>
-        <w:t>journalctl</w:t>
-      </w:r>
-      <w:proofErr w:type="spellEnd"/>
-      <w:r>
-        <w:rPr>
-          <w:sz w:val="24"/>
-          <w:szCs w:val="24"/>
-        </w:rPr>
-        <w:t xml:space="preserve"> -u </w:t>
-      </w:r>
-      <w:proofErr w:type="spellStart"/>
-      <w:r>
-        <w:rPr>
-          <w:sz w:val="24"/>
-          <w:szCs w:val="24"/>
-        </w:rPr>
-        <w:t>node_exporter</w:t>
-      </w:r>
-      <w:proofErr w:type="spellEnd"/>
-      <w:r>
-        <w:rPr>
-          <w:sz w:val="24"/>
-          <w:szCs w:val="24"/>
-        </w:rPr>
-        <w:t xml:space="preserve"> -f --no-pager</w:t>
-      </w:r>
-    </w:p>
-    <w:p>
-      <w:pPr>
-        <w:rPr>
-          <w:sz w:val="24"/>
-          <w:szCs w:val="24"/>
-        </w:rPr>
-      </w:pPr>
-    </w:p>
-    <w:p>
-      <w:r>
-        <w:rPr>
-          <w:noProof/>
-        </w:rPr>
         <w:drawing>
           <wp:inline distT="0" distB="0" distL="0" distR="0" wp14:anchorId="0681F65E" wp14:editId="42D51DA9">
             <wp:extent cx="5731510" cy="3223895"/>
@@ -2535,7 +2759,6 @@
         <w:rPr>
           <w:noProof/>
         </w:rPr>
-        <w:lastRenderedPageBreak/>
         <w:drawing>
           <wp:inline distT="0" distB="0" distL="0" distR="0" wp14:anchorId="04DFA800" wp14:editId="133CC60B">
             <wp:extent cx="5731510" cy="3223895"/>
@@ -2595,6 +2818,7 @@
           <w:sz w:val="26"/>
           <w:szCs w:val="26"/>
         </w:rPr>
+        <w:lastRenderedPageBreak/>
         <w:t>Grafana:</w:t>
       </w:r>
     </w:p>
@@ -2952,7 +3176,6 @@
         <w:rPr>
           <w:lang w:val="en-US"/>
         </w:rPr>
-        <w:lastRenderedPageBreak/>
         <w:t>Grafana UI:</w:t>
       </w:r>
     </w:p>
@@ -3006,27 +3229,35 @@
           <w:bCs/>
         </w:rPr>
       </w:pPr>
-      <w:r>
+    </w:p>
+    <w:p>
+      <w:pPr>
         <w:rPr>
           <w:b/>
           <w:bCs/>
         </w:rPr>
-        <w:t xml:space="preserve">Status in </w:t>
-      </w:r>
-      <w:proofErr w:type="spellStart"/>
+      </w:pPr>
       <w:r>
         <w:rPr>
           <w:b/>
           <w:bCs/>
         </w:rPr>
-        <w:t>promethues</w:t>
-      </w:r>
-      <w:proofErr w:type="spellEnd"/>
+        <w:t xml:space="preserve">Status in </w:t>
+      </w:r>
+      <w:proofErr w:type="spellStart"/>
       <w:r>
         <w:rPr>
           <w:b/>
           <w:bCs/>
         </w:rPr>
+        <w:t>promethues</w:t>
+      </w:r>
+      <w:proofErr w:type="spellEnd"/>
+      <w:r>
+        <w:rPr>
+          <w:b/>
+          <w:bCs/>
+        </w:rPr>
         <w:t>:</w:t>
       </w:r>
     </w:p>
@@ -3035,6 +3266,7 @@
         <w:rPr>
           <w:noProof/>
         </w:rPr>
+        <w:lastRenderedPageBreak/>
         <w:drawing>
           <wp:inline distT="0" distB="0" distL="0" distR="0" wp14:anchorId="4BC13F12" wp14:editId="4C8EE1EE">
             <wp:extent cx="5731510" cy="3223895"/>
@@ -3117,7 +3349,6 @@
           <w:b/>
           <w:bCs/>
         </w:rPr>
-        <w:lastRenderedPageBreak/>
         <w:t>Metrics in Prometheus:</w:t>
       </w:r>
     </w:p>
@@ -3229,7 +3460,6 @@
     <w:p/>
     <w:p>
       <w:r>
-        <w:lastRenderedPageBreak/>
         <w:t>Dashboard:</w:t>
       </w:r>
     </w:p>
@@ -3324,9 +3554,6 @@
     <w:p/>
     <w:p/>
     <w:p/>
-    <w:p/>
-    <w:p/>
-    <w:p/>
     <w:p>
       <w:pPr>
         <w:rPr>
@@ -3388,6 +3615,7 @@
     <w:p/>
     <w:p>
       <w:r>
+        <w:lastRenderedPageBreak/>
         <w:t>Dashboard:</w:t>
       </w:r>
     </w:p>
@@ -3434,6 +3662,411 @@
       </w:r>
     </w:p>
     <w:p/>
+    <w:p>
+      <w:r>
+        <w:t>Prometheus analysis:</w:t>
+      </w:r>
+    </w:p>
+    <w:p>
+      <w:r>
+        <w:t>rate(</w:t>
+      </w:r>
+      <w:proofErr w:type="spellStart"/>
+      <w:r>
+        <w:t>node_cpu_seconds_total</w:t>
+      </w:r>
+      <w:proofErr w:type="spellEnd"/>
+      <w:r>
+        <w:t>{mode="system</w:t>
+      </w:r>
+      <w:proofErr w:type="gramStart"/>
+      <w:r>
+        <w:t>"}[</w:t>
+      </w:r>
+      <w:proofErr w:type="gramEnd"/>
+      <w:r>
+        <w:t>1m])</w:t>
+      </w:r>
+    </w:p>
+    <w:p>
+      <w:r>
+        <w:rPr>
+          <w:noProof/>
+        </w:rPr>
+        <w:drawing>
+          <wp:inline distT="0" distB="0" distL="0" distR="0" wp14:anchorId="47D2A4FB" wp14:editId="0CC03689">
+            <wp:extent cx="5731510" cy="3223895"/>
+            <wp:effectExtent l="0" t="0" r="2540" b="0"/>
+            <wp:docPr id="313787662" name="Picture 1" descr="A screenshot of a computer&#10;&#10;AI-generated content may be incorrect."/>
+            <wp:cNvGraphicFramePr>
+              <a:graphicFrameLocks xmlns:a="http://schemas.openxmlformats.org/drawingml/2006/main" noChangeAspect="1"/>
+            </wp:cNvGraphicFramePr>
+            <a:graphic xmlns:a="http://schemas.openxmlformats.org/drawingml/2006/main">
+              <a:graphicData uri="http://schemas.openxmlformats.org/drawingml/2006/picture">
+                <pic:pic xmlns:pic="http://schemas.openxmlformats.org/drawingml/2006/picture">
+                  <pic:nvPicPr>
+                    <pic:cNvPr id="313787662" name="Picture 1" descr="A screenshot of a computer&#10;&#10;AI-generated content may be incorrect."/>
+                    <pic:cNvPicPr/>
+                  </pic:nvPicPr>
+                  <pic:blipFill>
+                    <a:blip r:embed="rId19"/>
+                    <a:stretch>
+                      <a:fillRect/>
+                    </a:stretch>
+                  </pic:blipFill>
+                  <pic:spPr>
+                    <a:xfrm>
+                      <a:off x="0" y="0"/>
+                      <a:ext cx="5731510" cy="3223895"/>
+                    </a:xfrm>
+                    <a:prstGeom prst="rect">
+                      <a:avLst/>
+                    </a:prstGeom>
+                  </pic:spPr>
+                </pic:pic>
+              </a:graphicData>
+            </a:graphic>
+          </wp:inline>
+        </w:drawing>
+      </w:r>
+    </w:p>
+    <w:p/>
+    <w:p/>
+    <w:p/>
+    <w:p>
+      <w:r>
+        <w:t>rate(</w:t>
+      </w:r>
+      <w:proofErr w:type="spellStart"/>
+      <w:r>
+        <w:t>node_network_receive_bytes_total</w:t>
+      </w:r>
+      <w:proofErr w:type="spellEnd"/>
+      <w:r>
+        <w:t>[1m])</w:t>
+      </w:r>
+    </w:p>
+    <w:p>
+      <w:r>
+        <w:rPr>
+          <w:noProof/>
+        </w:rPr>
+        <w:lastRenderedPageBreak/>
+        <w:drawing>
+          <wp:inline distT="0" distB="0" distL="0" distR="0" wp14:anchorId="020B77D4" wp14:editId="41E3ABF7">
+            <wp:extent cx="5731510" cy="3223895"/>
+            <wp:effectExtent l="0" t="0" r="2540" b="0"/>
+            <wp:docPr id="159410695" name="Picture 1" descr="A screenshot of a computer&#10;&#10;AI-generated content may be incorrect."/>
+            <wp:cNvGraphicFramePr>
+              <a:graphicFrameLocks xmlns:a="http://schemas.openxmlformats.org/drawingml/2006/main" noChangeAspect="1"/>
+            </wp:cNvGraphicFramePr>
+            <a:graphic xmlns:a="http://schemas.openxmlformats.org/drawingml/2006/main">
+              <a:graphicData uri="http://schemas.openxmlformats.org/drawingml/2006/picture">
+                <pic:pic xmlns:pic="http://schemas.openxmlformats.org/drawingml/2006/picture">
+                  <pic:nvPicPr>
+                    <pic:cNvPr id="159410695" name="Picture 1" descr="A screenshot of a computer&#10;&#10;AI-generated content may be incorrect."/>
+                    <pic:cNvPicPr/>
+                  </pic:nvPicPr>
+                  <pic:blipFill>
+                    <a:blip r:embed="rId20"/>
+                    <a:stretch>
+                      <a:fillRect/>
+                    </a:stretch>
+                  </pic:blipFill>
+                  <pic:spPr>
+                    <a:xfrm>
+                      <a:off x="0" y="0"/>
+                      <a:ext cx="5731510" cy="3223895"/>
+                    </a:xfrm>
+                    <a:prstGeom prst="rect">
+                      <a:avLst/>
+                    </a:prstGeom>
+                  </pic:spPr>
+                </pic:pic>
+              </a:graphicData>
+            </a:graphic>
+          </wp:inline>
+        </w:drawing>
+      </w:r>
+    </w:p>
+    <w:p/>
+    <w:p/>
+    <w:p>
+      <w:r>
+        <w:t>node_load15</w:t>
+      </w:r>
+    </w:p>
+    <w:p>
+      <w:r>
+        <w:rPr>
+          <w:noProof/>
+        </w:rPr>
+        <w:drawing>
+          <wp:inline distT="0" distB="0" distL="0" distR="0" wp14:anchorId="133EC625" wp14:editId="26292FE3">
+            <wp:extent cx="5731510" cy="3223895"/>
+            <wp:effectExtent l="0" t="0" r="2540" b="0"/>
+            <wp:docPr id="1623254687" name="Picture 1" descr="A screenshot of a computer&#10;&#10;AI-generated content may be incorrect."/>
+            <wp:cNvGraphicFramePr>
+              <a:graphicFrameLocks xmlns:a="http://schemas.openxmlformats.org/drawingml/2006/main" noChangeAspect="1"/>
+            </wp:cNvGraphicFramePr>
+            <a:graphic xmlns:a="http://schemas.openxmlformats.org/drawingml/2006/main">
+              <a:graphicData uri="http://schemas.openxmlformats.org/drawingml/2006/picture">
+                <pic:pic xmlns:pic="http://schemas.openxmlformats.org/drawingml/2006/picture">
+                  <pic:nvPicPr>
+                    <pic:cNvPr id="1623254687" name="Picture 1" descr="A screenshot of a computer&#10;&#10;AI-generated content may be incorrect."/>
+                    <pic:cNvPicPr/>
+                  </pic:nvPicPr>
+                  <pic:blipFill>
+                    <a:blip r:embed="rId21"/>
+                    <a:stretch>
+                      <a:fillRect/>
+                    </a:stretch>
+                  </pic:blipFill>
+                  <pic:spPr>
+                    <a:xfrm>
+                      <a:off x="0" y="0"/>
+                      <a:ext cx="5731510" cy="3223895"/>
+                    </a:xfrm>
+                    <a:prstGeom prst="rect">
+                      <a:avLst/>
+                    </a:prstGeom>
+                  </pic:spPr>
+                </pic:pic>
+              </a:graphicData>
+            </a:graphic>
+          </wp:inline>
+        </w:drawing>
+      </w:r>
+    </w:p>
+    <w:p/>
+    <w:p/>
+    <w:p/>
+    <w:p/>
+    <w:p>
+      <w:r>
+        <w:t>Dashboard: (405)</w:t>
+      </w:r>
+    </w:p>
+    <w:p>
+      <w:r>
+        <w:lastRenderedPageBreak/>
+        <w:t>Node Exporter Service metrics,</w:t>
+      </w:r>
+    </w:p>
+    <w:p>
+      <w:r>
+        <w:rPr>
+          <w:noProof/>
+        </w:rPr>
+        <w:drawing>
+          <wp:inline distT="0" distB="0" distL="0" distR="0" wp14:anchorId="5C44D9A8" wp14:editId="7F8B07B5">
+            <wp:extent cx="5731510" cy="3223895"/>
+            <wp:effectExtent l="0" t="0" r="2540" b="0"/>
+            <wp:docPr id="1518078797" name="Picture 1" descr="A screenshot of a computer&#10;&#10;AI-generated content may be incorrect."/>
+            <wp:cNvGraphicFramePr>
+              <a:graphicFrameLocks xmlns:a="http://schemas.openxmlformats.org/drawingml/2006/main" noChangeAspect="1"/>
+            </wp:cNvGraphicFramePr>
+            <a:graphic xmlns:a="http://schemas.openxmlformats.org/drawingml/2006/main">
+              <a:graphicData uri="http://schemas.openxmlformats.org/drawingml/2006/picture">
+                <pic:pic xmlns:pic="http://schemas.openxmlformats.org/drawingml/2006/picture">
+                  <pic:nvPicPr>
+                    <pic:cNvPr id="1518078797" name="Picture 1" descr="A screenshot of a computer&#10;&#10;AI-generated content may be incorrect."/>
+                    <pic:cNvPicPr/>
+                  </pic:nvPicPr>
+                  <pic:blipFill>
+                    <a:blip r:embed="rId22"/>
+                    <a:stretch>
+                      <a:fillRect/>
+                    </a:stretch>
+                  </pic:blipFill>
+                  <pic:spPr>
+                    <a:xfrm>
+                      <a:off x="0" y="0"/>
+                      <a:ext cx="5731510" cy="3223895"/>
+                    </a:xfrm>
+                    <a:prstGeom prst="rect">
+                      <a:avLst/>
+                    </a:prstGeom>
+                  </pic:spPr>
+                </pic:pic>
+              </a:graphicData>
+            </a:graphic>
+          </wp:inline>
+        </w:drawing>
+      </w:r>
+    </w:p>
+    <w:p/>
+    <w:p/>
+    <w:p>
+      <w:pPr>
+        <w:rPr>
+          <w:lang w:val="en-US"/>
+        </w:rPr>
+      </w:pPr>
+      <w:r>
+        <w:t>Dashboard (</w:t>
+      </w:r>
+      <w:r>
+        <w:rPr>
+          <w:lang w:val="en-US"/>
+        </w:rPr>
+        <w:t>5174):</w:t>
+      </w:r>
+    </w:p>
+    <w:p>
+      <w:pPr>
+        <w:rPr>
+          <w:lang w:val="en-US"/>
+        </w:rPr>
+      </w:pPr>
+      <w:r>
+        <w:rPr>
+          <w:lang w:val="en-US"/>
+        </w:rPr>
+        <w:t>Node Exporter Full 0.16</w:t>
+      </w:r>
+      <w:r>
+        <w:rPr>
+          <w:lang w:val="en-US"/>
+        </w:rPr>
+        <w:t>,</w:t>
+      </w:r>
+    </w:p>
+    <w:p>
+      <w:pPr>
+        <w:rPr>
+          <w:lang w:val="en-US"/>
+        </w:rPr>
+      </w:pPr>
+      <w:r>
+        <w:rPr>
+          <w:noProof/>
+        </w:rPr>
+        <w:drawing>
+          <wp:inline distT="0" distB="0" distL="0" distR="0" wp14:anchorId="13869F0B" wp14:editId="0D7944D7">
+            <wp:extent cx="5731510" cy="3223895"/>
+            <wp:effectExtent l="0" t="0" r="2540" b="0"/>
+            <wp:docPr id="483414941" name="Picture 1" descr="A screenshot of a computer&#10;&#10;AI-generated content may be incorrect."/>
+            <wp:cNvGraphicFramePr>
+              <a:graphicFrameLocks xmlns:a="http://schemas.openxmlformats.org/drawingml/2006/main" noChangeAspect="1"/>
+            </wp:cNvGraphicFramePr>
+            <a:graphic xmlns:a="http://schemas.openxmlformats.org/drawingml/2006/main">
+              <a:graphicData uri="http://schemas.openxmlformats.org/drawingml/2006/picture">
+                <pic:pic xmlns:pic="http://schemas.openxmlformats.org/drawingml/2006/picture">
+                  <pic:nvPicPr>
+                    <pic:cNvPr id="483414941" name="Picture 1" descr="A screenshot of a computer&#10;&#10;AI-generated content may be incorrect."/>
+                    <pic:cNvPicPr/>
+                  </pic:nvPicPr>
+                  <pic:blipFill>
+                    <a:blip r:embed="rId23"/>
+                    <a:stretch>
+                      <a:fillRect/>
+                    </a:stretch>
+                  </pic:blipFill>
+                  <pic:spPr>
+                    <a:xfrm>
+                      <a:off x="0" y="0"/>
+                      <a:ext cx="5731510" cy="3223895"/>
+                    </a:xfrm>
+                    <a:prstGeom prst="rect">
+                      <a:avLst/>
+                    </a:prstGeom>
+                  </pic:spPr>
+                </pic:pic>
+              </a:graphicData>
+            </a:graphic>
+          </wp:inline>
+        </w:drawing>
+      </w:r>
+    </w:p>
+    <w:p>
+      <w:pPr>
+        <w:rPr>
+          <w:lang w:val="en-US"/>
+        </w:rPr>
+      </w:pPr>
+    </w:p>
+    <w:p>
+      <w:pPr>
+        <w:rPr>
+          <w:lang w:val="en-US"/>
+        </w:rPr>
+      </w:pPr>
+    </w:p>
+    <w:p>
+      <w:pPr>
+        <w:rPr>
+          <w:lang w:val="en-US"/>
+        </w:rPr>
+      </w:pPr>
+      <w:r>
+        <w:rPr>
+          <w:lang w:val="en-US"/>
+        </w:rPr>
+        <w:t>Dashboard (9096):</w:t>
+      </w:r>
+    </w:p>
+    <w:p>
+      <w:pPr>
+        <w:rPr>
+          <w:lang w:val="en-US"/>
+        </w:rPr>
+      </w:pPr>
+      <w:r>
+        <w:rPr>
+          <w:lang w:val="en-US"/>
+        </w:rPr>
+        <w:lastRenderedPageBreak/>
+        <w:t>1 Node Exporter 1.0.1</w:t>
+      </w:r>
+    </w:p>
+    <w:p>
+      <w:pPr>
+        <w:rPr>
+          <w:lang w:val="en-US"/>
+        </w:rPr>
+      </w:pPr>
+      <w:r>
+        <w:rPr>
+          <w:noProof/>
+        </w:rPr>
+        <w:drawing>
+          <wp:inline distT="0" distB="0" distL="0" distR="0" wp14:anchorId="2538E976" wp14:editId="0388C8F1">
+            <wp:extent cx="5731510" cy="3223895"/>
+            <wp:effectExtent l="0" t="0" r="2540" b="0"/>
+            <wp:docPr id="1681869109" name="Picture 1" descr="A screenshot of a computer&#10;&#10;AI-generated content may be incorrect."/>
+            <wp:cNvGraphicFramePr>
+              <a:graphicFrameLocks xmlns:a="http://schemas.openxmlformats.org/drawingml/2006/main" noChangeAspect="1"/>
+            </wp:cNvGraphicFramePr>
+            <a:graphic xmlns:a="http://schemas.openxmlformats.org/drawingml/2006/main">
+              <a:graphicData uri="http://schemas.openxmlformats.org/drawingml/2006/picture">
+                <pic:pic xmlns:pic="http://schemas.openxmlformats.org/drawingml/2006/picture">
+                  <pic:nvPicPr>
+                    <pic:cNvPr id="1681869109" name="Picture 1" descr="A screenshot of a computer&#10;&#10;AI-generated content may be incorrect."/>
+                    <pic:cNvPicPr/>
+                  </pic:nvPicPr>
+                  <pic:blipFill>
+                    <a:blip r:embed="rId24"/>
+                    <a:stretch>
+                      <a:fillRect/>
+                    </a:stretch>
+                  </pic:blipFill>
+                  <pic:spPr>
+                    <a:xfrm>
+                      <a:off x="0" y="0"/>
+                      <a:ext cx="5731510" cy="3223895"/>
+                    </a:xfrm>
+                    <a:prstGeom prst="rect">
+                      <a:avLst/>
+                    </a:prstGeom>
+                  </pic:spPr>
+                </pic:pic>
+              </a:graphicData>
+            </a:graphic>
+          </wp:inline>
+        </w:drawing>
+      </w:r>
+    </w:p>
     <w:sectPr>
       <w:pgSz w:w="11906" w:h="16838"/>
       <w:pgMar w:top="1440" w:right="1440" w:bottom="1440" w:left="1440" w:header="708" w:footer="708" w:gutter="0"/>
